--- a/docs/draft.docx
+++ b/docs/draft.docx
@@ -3,22 +3,105 @@
 <w:document xmlns:wpc="http://schemas.microsoft.com/office/word/2010/wordprocessingCanvas" xmlns:mc="http://schemas.openxmlformats.org/markup-compatibility/2006" xmlns:o="urn:schemas-microsoft-com:office:office" xmlns:r="http://schemas.openxmlformats.org/officeDocument/2006/relationships" xmlns:m="http://schemas.openxmlformats.org/officeDocument/2006/math" xmlns:v="urn:schemas-microsoft-com:vml" xmlns:wp14="http://schemas.microsoft.com/office/word/2010/wordprocessingDrawing" xmlns:wp="http://schemas.openxmlformats.org/drawingml/2006/wordprocessingDrawing" xmlns:w10="urn:schemas-microsoft-com:office:word" xmlns:w="http://schemas.openxmlformats.org/wordprocessingml/2006/main" xmlns:w14="http://schemas.microsoft.com/office/word/2010/wordml" xmlns:w15="http://schemas.microsoft.com/office/word/2012/wordml" xmlns:wpg="http://schemas.microsoft.com/office/word/2010/wordprocessingGroup" xmlns:wpi="http://schemas.microsoft.com/office/word/2010/wordprocessingInk" xmlns:wne="http://schemas.microsoft.com/office/word/2006/wordml" xmlns:wps="http://schemas.microsoft.com/office/word/2010/wordprocessingShape" xmlns:cx="http://schemas.microsoft.com/office/drawing/2014/chartex" xmlns:cx1="http://schemas.microsoft.com/office/drawing/2015/9/8/chartex" xmlns:cx2="http://schemas.microsoft.com/office/drawing/2015/10/21/chartex" xmlns:cx3="http://schemas.microsoft.com/office/drawing/2016/5/9/chartex" xmlns:cx4="http://schemas.microsoft.com/office/drawing/2016/5/10/chartex" xmlns:cx5="http://schemas.microsoft.com/office/drawing/2016/5/11/chartex" xmlns:cx6="http://schemas.microsoft.com/office/drawing/2016/5/12/chartex" xmlns:cx7="http://schemas.microsoft.com/office/drawing/2016/5/13/chartex" xmlns:cx8="http://schemas.microsoft.com/office/drawing/2016/5/14/chartex" xmlns:aink="http://schemas.microsoft.com/office/drawing/2016/ink" xmlns:am3d="http://schemas.microsoft.com/office/drawing/2017/model3d" xmlns:w16cex="http://schemas.microsoft.com/office/word/2018/wordml/cex" xmlns:w16cid="http://schemas.microsoft.com/office/word/2016/wordml/cid" xmlns:w16="http://schemas.microsoft.com/office/word/2018/wordml" xmlns:w16sdtdh="http://schemas.microsoft.com/office/word/2020/wordml/sdtdatahash" xmlns:w16se="http://schemas.microsoft.com/office/word/2015/wordml/symex" mc:Ignorable="w14 w15 wp14">
   <w:body>
     <w:p>
-      <w:r>
-        <w:t xml:space="preserve">"Hello World"</w:t>
-      </w:r>
+      <w:pPr>
+        <w:pStyle w:val="Heading1"/>
+      </w:pPr>
+      <w:r>
+        <w:t xml:space="preserve">Test heading1, bold and italicized</w:t>
+      </w:r>
+    </w:p>
+    <w:p>
+      <w:r>
+        <w:t xml:space="preserve">Some simple content</w:t>
+      </w:r>
+    </w:p>
+    <w:p>
+      <w:pPr>
+        <w:pStyle w:val="Heading2"/>
+      </w:pPr>
+      <w:r>
+        <w:t xml:space="preserve">Test heading2 with double red underline</w:t>
+      </w:r>
+    </w:p>
+    <w:p>
+      <w:pPr>
+        <w:pStyle w:val="ListParagraph"/>
+        <w:numPr>
+          <w:ilvl w:val="0"/>
+          <w:numId w:val="2"/>
+        </w:numPr>
+      </w:pPr>
+      <w:r>
+        <w:t xml:space="preserve">Option1</w:t>
+      </w:r>
+    </w:p>
+    <w:p>
+      <w:pPr>
+        <w:pStyle w:val="ListParagraph"/>
+        <w:numPr>
+          <w:ilvl w:val="0"/>
+          <w:numId w:val="2"/>
+        </w:numPr>
+      </w:pPr>
+      <w:r>
+        <w:t xml:space="preserve">Option5 -- override 2 to 5</w:t>
+      </w:r>
+    </w:p>
+    <w:p>
+      <w:pPr>
+        <w:pStyle w:val="ListParagraph"/>
+        <w:numPr>
+          <w:ilvl w:val="0"/>
+          <w:numId w:val="2"/>
+        </w:numPr>
+      </w:pPr>
+      <w:r>
+        <w:t xml:space="preserve">Option3</w:t>
+      </w:r>
+    </w:p>
+    <w:p>
+      <w:r>
+        <w:rPr>
+          <w:rFonts w:ascii="Monospace" w:cs="Monospace" w:eastAsia="Monospace" w:hAnsi="Monospace"/>
+        </w:rPr>
+        <w:t xml:space="preserve">Some monospaced content</w:t>
+      </w:r>
+    </w:p>
+    <w:p>
+      <w:pPr>
+        <w:pStyle w:val="aside"/>
+      </w:pPr>
+      <w:r>
+        <w:t xml:space="preserve">An aside, in light gray italics and indented</w:t>
+      </w:r>
+    </w:p>
+    <w:p>
+      <w:pPr>
+        <w:pStyle w:val="wellSpaced"/>
+      </w:pPr>
+      <w:r>
+        <w:t xml:space="preserve">This is normal, but well-spaced text</w:t>
+      </w:r>
+    </w:p>
+    <w:p>
       <w:r>
         <w:rPr>
           <w:b/>
           <w:bCs/>
         </w:rPr>
-        <w:t xml:space="preserve"> Foo Bar</w:t>
+        <w:t xml:space="preserve">This is a bold run,</w:t>
+      </w:r>
+      <w:r>
+        <w:t xml:space="preserve"> switching to normal </w:t>
       </w:r>
       <w:r>
         <w:rPr>
-          <w:b/>
-          <w:bCs/>
+          <w:u w:val="single"/>
         </w:rPr>
-        <w:t xml:space="preserve"> Github is the best</w:t>
+        <w:t xml:space="preserve">and then underlined </w:t>
+      </w:r>
+      <w:r>
+        <w:t xml:space="preserve">and back to normal.</w:t>
       </w:r>
     </w:p>
     <w:sectPr>
@@ -158,11 +241,23 @@
       </w:pPr>
     </w:lvl>
   </w:abstractNum>
+  <w:abstractNum w:abstractNumId="2" w15:restartNumberingAfterBreak="0">
+    <w:multiLevelType w:val="hybridMultilevel"/>
+    <w:lvl w:ilvl="0" w15:tentative="1">
+      <w:start w:val="1"/>
+      <w:numFmt w:val="lowerLetter"/>
+      <w:lvlText w:val="%1)"/>
+      <w:lvlJc w:val="left"/>
+    </w:lvl>
+  </w:abstractNum>
   <w:num w:numId="1">
     <w:abstractNumId w:val="1"/>
     <w:lvlOverride w:ilvl="0">
       <w:startOverride w:val="1"/>
     </w:lvlOverride>
+  </w:num>
+  <w:num w:numId="2">
+    <w:abstractNumId w:val="2"/>
   </w:num>
 </w:numbering>
 </file>
@@ -307,5 +402,66 @@
       <w:szCs w:val="20"/>
     </w:rPr>
   </w:style>
+  <w:style w:type="paragraph" w:styleId="Heading1">
+    <w:name w:val="Heading 1"/>
+    <w:basedOn w:val="Normal"/>
+    <w:next w:val="Normal"/>
+    <w:qFormat/>
+    <w:pPr>
+      <w:spacing w:after="120"/>
+    </w:pPr>
+    <w:rPr>
+      <w:b/>
+      <w:bCs/>
+      <w:i/>
+      <w:iCs/>
+      <w:color w:val="000000"/>
+      <w:sz w:val="28"/>
+      <w:szCs w:val="28"/>
+    </w:rPr>
+  </w:style>
+  <w:style w:type="paragraph" w:styleId="Heading2">
+    <w:name w:val="Heading 2"/>
+    <w:basedOn w:val="Normal"/>
+    <w:next w:val="Normal"/>
+    <w:qFormat/>
+    <w:pPr>
+      <w:spacing w:before="240" w:after="120"/>
+    </w:pPr>
+    <w:rPr>
+      <w:b/>
+      <w:bCs/>
+      <w:u w:val="double" w:color="FF0000"/>
+      <w:sz w:val="26"/>
+      <w:szCs w:val="26"/>
+    </w:rPr>
+  </w:style>
+  <w:style w:type="paragraph" w:styleId="aside">
+    <w:name w:val="Aside"/>
+    <w:basedOn w:val="Normal"/>
+    <w:next w:val="Normal"/>
+    <w:pPr>
+      <w:spacing w:line="276"/>
+      <w:ind w:left="720"/>
+    </w:pPr>
+    <w:rPr>
+      <w:i/>
+      <w:iCs/>
+      <w:color w:val="999999"/>
+    </w:rPr>
+  </w:style>
+  <w:style w:type="paragraph" w:styleId="wellSpaced">
+    <w:name w:val="Well Spaced"/>
+    <w:basedOn w:val="Normal"/>
+    <w:qFormat/>
+    <w:pPr>
+      <w:spacing w:line="276" w:before="144" w:after="72"/>
+    </w:pPr>
+  </w:style>
+  <w:style w:type="paragraph" w:styleId="ListParagraph">
+    <w:name w:val="List Paragraph"/>
+    <w:basedOn w:val="Normal"/>
+    <w:qFormat/>
+  </w:style>
 </w:styles>
 </file>
--- a/docs/draft.docx
+++ b/docs/draft.docx
@@ -7,7 +7,7 @@
         <w:pStyle w:val="Heading1"/>
       </w:pPr>
       <w:r>
-        <w:t xml:space="preserve">Test heading1, bold and italicized</w:t>
+        <w:t xml:space="preserve">asd</w:t>
       </w:r>
     </w:p>
     <w:p>
@@ -28,7 +28,7 @@
         <w:pStyle w:val="ListParagraph"/>
         <w:numPr>
           <w:ilvl w:val="0"/>
-          <w:numId w:val="2"/>
+          <w:numId w:val="{my-crazy-numbering-0}"/>
         </w:numPr>
       </w:pPr>
       <w:r>
@@ -40,7 +40,7 @@
         <w:pStyle w:val="ListParagraph"/>
         <w:numPr>
           <w:ilvl w:val="0"/>
-          <w:numId w:val="2"/>
+          <w:numId w:val="{my-crazy-numbering-0}"/>
         </w:numPr>
       </w:pPr>
       <w:r>
@@ -52,7 +52,7 @@
         <w:pStyle w:val="ListParagraph"/>
         <w:numPr>
           <w:ilvl w:val="0"/>
-          <w:numId w:val="2"/>
+          <w:numId w:val="{my-crazy-numbering-0}"/>
         </w:numPr>
       </w:pPr>
       <w:r>
@@ -76,11 +76,8 @@
       </w:r>
     </w:p>
     <w:p>
-      <w:pPr>
-        <w:pStyle w:val="wellSpaced"/>
-      </w:pPr>
-      <w:r>
-        <w:t xml:space="preserve">This is normal, but well-spaced text</w:t>
+      <w:r>
+        <w:t xml:space="preserve">asdasd</w:t>
       </w:r>
     </w:p>
     <w:p>
@@ -256,9 +253,6 @@
       <w:startOverride w:val="1"/>
     </w:lvlOverride>
   </w:num>
-  <w:num w:numId="2">
-    <w:abstractNumId w:val="2"/>
-  </w:num>
 </w:numbering>
 </file>
 
@@ -413,11 +407,11 @@
     <w:rPr>
       <w:b/>
       <w:bCs/>
-      <w:i/>
-      <w:iCs/>
+      <w:i w:val="false"/>
+      <w:iCs w:val="false"/>
       <w:color w:val="000000"/>
-      <w:sz w:val="28"/>
-      <w:szCs w:val="28"/>
+      <w:sz w:val="64"/>
+      <w:szCs w:val="64"/>
     </w:rPr>
   </w:style>
   <w:style w:type="paragraph" w:styleId="Heading2">
@@ -429,11 +423,10 @@
       <w:spacing w:before="240" w:after="120"/>
     </w:pPr>
     <w:rPr>
-      <w:b/>
-      <w:bCs/>
-      <w:u w:val="double" w:color="FF0000"/>
-      <w:sz w:val="26"/>
-      <w:szCs w:val="26"/>
+      <w:b w:val="false"/>
+      <w:bCs w:val="false"/>
+      <w:sz w:val="34"/>
+      <w:szCs w:val="34"/>
     </w:rPr>
   </w:style>
   <w:style w:type="paragraph" w:styleId="aside">
